--- a/documentation/Meeting Logbook.docx
+++ b/documentation/Meeting Logbook.docx
@@ -9,29 +9,41 @@
           <w:u w:val="single"/>
         </w:rPr>
       </w:pPr>
+      <w:r>
+        <w:rPr>
+          <w:u w:val="single"/>
+        </w:rPr>
+        <w:t>Meeting 1 – Thursday 7</w:t>
+      </w:r>
+      <w:r>
+        <w:rPr>
+          <w:u w:val="single"/>
+          <w:vertAlign w:val="superscript"/>
+        </w:rPr>
+        <w:t>th</w:t>
+      </w:r>
+      <w:r>
+        <w:rPr>
+          <w:u w:val="single"/>
+        </w:rPr>
+        <w:t xml:space="preserve"> Feb</w:t>
+      </w:r>
+    </w:p>
+    <w:p>
+      <w:r>
+        <w:t>-Project concept map completed</w:t>
+      </w:r>
+    </w:p>
+    <w:p>
+      <w:r>
+        <w:t>-Risk analysis table</w:t>
+      </w:r>
+      <w:r>
+        <w:t xml:space="preserve"> completed</w:t>
+      </w:r>
       <w:bookmarkStart w:id="0" w:name="_GoBack"/>
-      <w:r>
-        <w:rPr>
-          <w:u w:val="single"/>
-        </w:rPr>
-        <w:t>Meeting 1 – Thursday 7</w:t>
-      </w:r>
-      <w:r>
-        <w:rPr>
-          <w:u w:val="single"/>
-          <w:vertAlign w:val="superscript"/>
-        </w:rPr>
-        <w:t>th</w:t>
-      </w:r>
-      <w:r>
-        <w:rPr>
-          <w:u w:val="single"/>
-        </w:rPr>
-        <w:t xml:space="preserve"> Feb</w:t>
-      </w:r>
+      <w:bookmarkEnd w:id="0"/>
     </w:p>
-    <w:bookmarkEnd w:id="0"/>
-    <w:p/>
     <w:p>
       <w:pPr>
         <w:jc w:val="center"/>
@@ -71,19 +83,7 @@
         <w:rPr>
           <w:u w:val="single"/>
         </w:rPr>
-        <w:t>Meeting 3</w:t>
-      </w:r>
-      <w:r>
-        <w:rPr>
-          <w:u w:val="single"/>
-        </w:rPr>
-        <w:t xml:space="preserve"> –</w:t>
-      </w:r>
-      <w:r>
-        <w:rPr>
-          <w:u w:val="single"/>
-        </w:rPr>
-        <w:t xml:space="preserve"> Monday 18</w:t>
+        <w:t>Meeting 3 – Monday 18</w:t>
       </w:r>
       <w:r>
         <w:rPr>
@@ -111,19 +111,7 @@
         <w:rPr>
           <w:u w:val="single"/>
         </w:rPr>
-        <w:t>Meeting 4</w:t>
-      </w:r>
-      <w:r>
-        <w:rPr>
-          <w:u w:val="single"/>
-        </w:rPr>
-        <w:t xml:space="preserve"> –</w:t>
-      </w:r>
-      <w:r>
-        <w:rPr>
-          <w:u w:val="single"/>
-        </w:rPr>
-        <w:t xml:space="preserve"> Monday 25</w:t>
+        <w:t>Meeting 4 – Monday 25</w:t>
       </w:r>
       <w:r>
         <w:rPr>
@@ -151,19 +139,7 @@
         <w:rPr>
           <w:u w:val="single"/>
         </w:rPr>
-        <w:t>Meeting 5</w:t>
-      </w:r>
-      <w:r>
-        <w:rPr>
-          <w:u w:val="single"/>
-        </w:rPr>
-        <w:t xml:space="preserve"> –</w:t>
-      </w:r>
-      <w:r>
-        <w:rPr>
-          <w:u w:val="single"/>
-        </w:rPr>
-        <w:t xml:space="preserve"> Monday 4</w:t>
+        <w:t>Meeting 5 – Monday 4</w:t>
       </w:r>
       <w:r>
         <w:rPr>
@@ -191,13 +167,7 @@
         <w:rPr>
           <w:u w:val="single"/>
         </w:rPr>
-        <w:t>Meeting 6</w:t>
-      </w:r>
-      <w:r>
-        <w:rPr>
-          <w:u w:val="single"/>
-        </w:rPr>
-        <w:t xml:space="preserve"> – Monday 11</w:t>
+        <w:t>Meeting 6 – Monday 11</w:t>
       </w:r>
       <w:r>
         <w:rPr>
@@ -210,13 +180,7 @@
         <w:rPr>
           <w:u w:val="single"/>
         </w:rPr>
-        <w:t xml:space="preserve"> </w:t>
-      </w:r>
-      <w:r>
-        <w:rPr>
-          <w:u w:val="single"/>
-        </w:rPr>
-        <w:t>Mar</w:t>
+        <w:t xml:space="preserve"> Mar</w:t>
       </w:r>
     </w:p>
     <w:p/>

--- a/documentation/Meeting Logbook.docx
+++ b/documentation/Meeting Logbook.docx
@@ -40,6 +40,11 @@
       </w:r>
       <w:r>
         <w:t xml:space="preserve"> completed</w:t>
+      </w:r>
+    </w:p>
+    <w:p>
+      <w:r>
+        <w:t>-Mostly finished Work Breakdown Structure (WBS)</w:t>
       </w:r>
       <w:bookmarkStart w:id="0" w:name="_GoBack"/>
       <w:bookmarkEnd w:id="0"/>

--- a/documentation/Meeting Logbook.docx
+++ b/documentation/Meeting Logbook.docx
@@ -1,6 +1,6 @@
 
 <file path=word/document.xml><?xml version="1.0" encoding="utf-8"?>
-<w:document xmlns:wpc="http://schemas.microsoft.com/office/word/2010/wordprocessingCanvas" xmlns:cx="http://schemas.microsoft.com/office/drawing/2014/chartex" xmlns:mc="http://schemas.openxmlformats.org/markup-compatibility/2006" xmlns:o="urn:schemas-microsoft-com:office:office" xmlns:r="http://schemas.openxmlformats.org/officeDocument/2006/relationships" xmlns:m="http://schemas.openxmlformats.org/officeDocument/2006/math" xmlns:v="urn:schemas-microsoft-com:vml" xmlns:wp14="http://schemas.microsoft.com/office/word/2010/wordprocessingDrawing" xmlns:wp="http://schemas.openxmlformats.org/drawingml/2006/wordprocessingDrawing" xmlns:w10="urn:schemas-microsoft-com:office:word" xmlns:w="http://schemas.openxmlformats.org/wordprocessingml/2006/main" xmlns:w14="http://schemas.microsoft.com/office/word/2010/wordml" xmlns:w15="http://schemas.microsoft.com/office/word/2012/wordml" xmlns:w16se="http://schemas.microsoft.com/office/word/2015/wordml/symex" xmlns:wpg="http://schemas.microsoft.com/office/word/2010/wordprocessingGroup" xmlns:wpi="http://schemas.microsoft.com/office/word/2010/wordprocessingInk" xmlns:wne="http://schemas.microsoft.com/office/word/2006/wordml" xmlns:wps="http://schemas.microsoft.com/office/word/2010/wordprocessingShape" mc:Ignorable="w14 w15 w16se wp14">
+<w:document xmlns:wpc="http://schemas.microsoft.com/office/word/2010/wordprocessingCanvas" xmlns:cx="http://schemas.microsoft.com/office/drawing/2014/chartex" xmlns:cx1="http://schemas.microsoft.com/office/drawing/2015/9/8/chartex" xmlns:cx2="http://schemas.microsoft.com/office/drawing/2015/10/21/chartex" xmlns:cx3="http://schemas.microsoft.com/office/drawing/2016/5/9/chartex" xmlns:cx4="http://schemas.microsoft.com/office/drawing/2016/5/10/chartex" xmlns:cx5="http://schemas.microsoft.com/office/drawing/2016/5/11/chartex" xmlns:cx6="http://schemas.microsoft.com/office/drawing/2016/5/12/chartex" xmlns:cx7="http://schemas.microsoft.com/office/drawing/2016/5/13/chartex" xmlns:cx8="http://schemas.microsoft.com/office/drawing/2016/5/14/chartex" xmlns:mc="http://schemas.openxmlformats.org/markup-compatibility/2006" xmlns:aink="http://schemas.microsoft.com/office/drawing/2016/ink" xmlns:am3d="http://schemas.microsoft.com/office/drawing/2017/model3d" xmlns:o="urn:schemas-microsoft-com:office:office" xmlns:r="http://schemas.openxmlformats.org/officeDocument/2006/relationships" xmlns:m="http://schemas.openxmlformats.org/officeDocument/2006/math" xmlns:v="urn:schemas-microsoft-com:vml" xmlns:wp14="http://schemas.microsoft.com/office/word/2010/wordprocessingDrawing" xmlns:wp="http://schemas.openxmlformats.org/drawingml/2006/wordprocessingDrawing" xmlns:w10="urn:schemas-microsoft-com:office:word" xmlns:w="http://schemas.openxmlformats.org/wordprocessingml/2006/main" xmlns:w14="http://schemas.microsoft.com/office/word/2010/wordml" xmlns:w15="http://schemas.microsoft.com/office/word/2012/wordml" xmlns:w16cid="http://schemas.microsoft.com/office/word/2016/wordml/cid" xmlns:w16se="http://schemas.microsoft.com/office/word/2015/wordml/symex" xmlns:wpg="http://schemas.microsoft.com/office/word/2010/wordprocessingGroup" xmlns:wpi="http://schemas.microsoft.com/office/word/2010/wordprocessingInk" xmlns:wne="http://schemas.microsoft.com/office/word/2006/wordml" xmlns:wps="http://schemas.microsoft.com/office/word/2010/wordprocessingShape" mc:Ignorable="w14 w15 w16se w16cid wp14">
   <w:body>
     <w:p>
       <w:pPr>
@@ -45,38 +45,52 @@
     <w:p>
       <w:r>
         <w:t>-Mostly finished Work Breakdown Structure (WBS)</w:t>
+      </w:r>
+    </w:p>
+    <w:p>
+      <w:pPr>
+        <w:jc w:val="center"/>
+        <w:rPr>
+          <w:u w:val="single"/>
+        </w:rPr>
+      </w:pPr>
+      <w:r>
+        <w:rPr>
+          <w:u w:val="single"/>
+        </w:rPr>
+        <w:t>Meeting 2 – Monday 11</w:t>
+      </w:r>
+      <w:r>
+        <w:rPr>
+          <w:u w:val="single"/>
+          <w:vertAlign w:val="superscript"/>
+        </w:rPr>
+        <w:t>th</w:t>
+      </w:r>
+      <w:r>
+        <w:rPr>
+          <w:u w:val="single"/>
+        </w:rPr>
+        <w:t xml:space="preserve"> Feb</w:t>
+      </w:r>
+    </w:p>
+    <w:p>
+      <w:r>
+        <w:t>-Completed WBS</w:t>
+      </w:r>
+    </w:p>
+    <w:p>
+      <w:r>
+        <w:t>-Started task allocation</w:t>
+      </w:r>
+    </w:p>
+    <w:p>
+      <w:r>
+        <w:t>-Started team Gant Chart</w:t>
       </w:r>
       <w:bookmarkStart w:id="0" w:name="_GoBack"/>
       <w:bookmarkEnd w:id="0"/>
     </w:p>
-    <w:p>
-      <w:pPr>
-        <w:jc w:val="center"/>
-        <w:rPr>
-          <w:u w:val="single"/>
-        </w:rPr>
-      </w:pPr>
-      <w:r>
-        <w:rPr>
-          <w:u w:val="single"/>
-        </w:rPr>
-        <w:t>Meeting 2 – Monday 11</w:t>
-      </w:r>
-      <w:r>
-        <w:rPr>
-          <w:u w:val="single"/>
-          <w:vertAlign w:val="superscript"/>
-        </w:rPr>
-        <w:t>th</w:t>
-      </w:r>
-      <w:r>
-        <w:rPr>
-          <w:u w:val="single"/>
-        </w:rPr>
-        <w:t xml:space="preserve"> Feb</w:t>
-      </w:r>
-    </w:p>
-    <w:p/>
     <w:p>
       <w:pPr>
         <w:jc w:val="center"/>
@@ -199,8 +213,58 @@
 </w:document>
 </file>
 
+<file path=word/endnotes.xml><?xml version="1.0" encoding="utf-8"?>
+<w:endnotes xmlns:wpc="http://schemas.microsoft.com/office/word/2010/wordprocessingCanvas" xmlns:cx="http://schemas.microsoft.com/office/drawing/2014/chartex" xmlns:cx1="http://schemas.microsoft.com/office/drawing/2015/9/8/chartex" xmlns:cx2="http://schemas.microsoft.com/office/drawing/2015/10/21/chartex" xmlns:cx3="http://schemas.microsoft.com/office/drawing/2016/5/9/chartex" xmlns:cx4="http://schemas.microsoft.com/office/drawing/2016/5/10/chartex" xmlns:cx5="http://schemas.microsoft.com/office/drawing/2016/5/11/chartex" xmlns:cx6="http://schemas.microsoft.com/office/drawing/2016/5/12/chartex" xmlns:cx7="http://schemas.microsoft.com/office/drawing/2016/5/13/chartex" xmlns:cx8="http://schemas.microsoft.com/office/drawing/2016/5/14/chartex" xmlns:mc="http://schemas.openxmlformats.org/markup-compatibility/2006" xmlns:aink="http://schemas.microsoft.com/office/drawing/2016/ink" xmlns:am3d="http://schemas.microsoft.com/office/drawing/2017/model3d" xmlns:o="urn:schemas-microsoft-com:office:office" xmlns:r="http://schemas.openxmlformats.org/officeDocument/2006/relationships" xmlns:m="http://schemas.openxmlformats.org/officeDocument/2006/math" xmlns:v="urn:schemas-microsoft-com:vml" xmlns:wp14="http://schemas.microsoft.com/office/word/2010/wordprocessingDrawing" xmlns:wp="http://schemas.openxmlformats.org/drawingml/2006/wordprocessingDrawing" xmlns:w10="urn:schemas-microsoft-com:office:word" xmlns:w="http://schemas.openxmlformats.org/wordprocessingml/2006/main" xmlns:w14="http://schemas.microsoft.com/office/word/2010/wordml" xmlns:w15="http://schemas.microsoft.com/office/word/2012/wordml" xmlns:w16cid="http://schemas.microsoft.com/office/word/2016/wordml/cid" xmlns:w16se="http://schemas.microsoft.com/office/word/2015/wordml/symex" xmlns:wpg="http://schemas.microsoft.com/office/word/2010/wordprocessingGroup" xmlns:wpi="http://schemas.microsoft.com/office/word/2010/wordprocessingInk" xmlns:wne="http://schemas.microsoft.com/office/word/2006/wordml" xmlns:wps="http://schemas.microsoft.com/office/word/2010/wordprocessingShape" mc:Ignorable="w14 w15 w16se w16cid wp14">
+  <w:endnote w:type="separator" w:id="-1">
+    <w:p>
+      <w:pPr>
+        <w:spacing w:after="0" w:line="240" w:lineRule="auto"/>
+      </w:pPr>
+      <w:r>
+        <w:separator/>
+      </w:r>
+    </w:p>
+  </w:endnote>
+  <w:endnote w:type="continuationSeparator" w:id="0">
+    <w:p>
+      <w:pPr>
+        <w:spacing w:after="0" w:line="240" w:lineRule="auto"/>
+      </w:pPr>
+      <w:r>
+        <w:continuationSeparator/>
+      </w:r>
+    </w:p>
+  </w:endnote>
+</w:endnotes>
+</file>
+
+<file path=word/footnotes.xml><?xml version="1.0" encoding="utf-8"?>
+<w:footnotes xmlns:wpc="http://schemas.microsoft.com/office/word/2010/wordprocessingCanvas" xmlns:cx="http://schemas.microsoft.com/office/drawing/2014/chartex" xmlns:cx1="http://schemas.microsoft.com/office/drawing/2015/9/8/chartex" xmlns:cx2="http://schemas.microsoft.com/office/drawing/2015/10/21/chartex" xmlns:cx3="http://schemas.microsoft.com/office/drawing/2016/5/9/chartex" xmlns:cx4="http://schemas.microsoft.com/office/drawing/2016/5/10/chartex" xmlns:cx5="http://schemas.microsoft.com/office/drawing/2016/5/11/chartex" xmlns:cx6="http://schemas.microsoft.com/office/drawing/2016/5/12/chartex" xmlns:cx7="http://schemas.microsoft.com/office/drawing/2016/5/13/chartex" xmlns:cx8="http://schemas.microsoft.com/office/drawing/2016/5/14/chartex" xmlns:mc="http://schemas.openxmlformats.org/markup-compatibility/2006" xmlns:aink="http://schemas.microsoft.com/office/drawing/2016/ink" xmlns:am3d="http://schemas.microsoft.com/office/drawing/2017/model3d" xmlns:o="urn:schemas-microsoft-com:office:office" xmlns:r="http://schemas.openxmlformats.org/officeDocument/2006/relationships" xmlns:m="http://schemas.openxmlformats.org/officeDocument/2006/math" xmlns:v="urn:schemas-microsoft-com:vml" xmlns:wp14="http://schemas.microsoft.com/office/word/2010/wordprocessingDrawing" xmlns:wp="http://schemas.openxmlformats.org/drawingml/2006/wordprocessingDrawing" xmlns:w10="urn:schemas-microsoft-com:office:word" xmlns:w="http://schemas.openxmlformats.org/wordprocessingml/2006/main" xmlns:w14="http://schemas.microsoft.com/office/word/2010/wordml" xmlns:w15="http://schemas.microsoft.com/office/word/2012/wordml" xmlns:w16cid="http://schemas.microsoft.com/office/word/2016/wordml/cid" xmlns:w16se="http://schemas.microsoft.com/office/word/2015/wordml/symex" xmlns:wpg="http://schemas.microsoft.com/office/word/2010/wordprocessingGroup" xmlns:wpi="http://schemas.microsoft.com/office/word/2010/wordprocessingInk" xmlns:wne="http://schemas.microsoft.com/office/word/2006/wordml" xmlns:wps="http://schemas.microsoft.com/office/word/2010/wordprocessingShape" mc:Ignorable="w14 w15 w16se w16cid wp14">
+  <w:footnote w:type="separator" w:id="-1">
+    <w:p>
+      <w:pPr>
+        <w:spacing w:after="0" w:line="240" w:lineRule="auto"/>
+      </w:pPr>
+      <w:r>
+        <w:separator/>
+      </w:r>
+    </w:p>
+  </w:footnote>
+  <w:footnote w:type="continuationSeparator" w:id="0">
+    <w:p>
+      <w:pPr>
+        <w:spacing w:after="0" w:line="240" w:lineRule="auto"/>
+      </w:pPr>
+      <w:r>
+        <w:continuationSeparator/>
+      </w:r>
+    </w:p>
+  </w:footnote>
+</w:footnotes>
+</file>
+
 <file path=word/styles.xml><?xml version="1.0" encoding="utf-8"?>
-<w:styles xmlns:mc="http://schemas.openxmlformats.org/markup-compatibility/2006" xmlns:r="http://schemas.openxmlformats.org/officeDocument/2006/relationships" xmlns:w="http://schemas.openxmlformats.org/wordprocessingml/2006/main" xmlns:w14="http://schemas.microsoft.com/office/word/2010/wordml" xmlns:w15="http://schemas.microsoft.com/office/word/2012/wordml" xmlns:w16se="http://schemas.microsoft.com/office/word/2015/wordml/symex" mc:Ignorable="w14 w15 w16se">
+<w:styles xmlns:mc="http://schemas.openxmlformats.org/markup-compatibility/2006" xmlns:r="http://schemas.openxmlformats.org/officeDocument/2006/relationships" xmlns:w="http://schemas.openxmlformats.org/wordprocessingml/2006/main" xmlns:w14="http://schemas.microsoft.com/office/word/2010/wordml" xmlns:w15="http://schemas.microsoft.com/office/word/2012/wordml" xmlns:w16cid="http://schemas.microsoft.com/office/word/2016/wordml/cid" xmlns:w16se="http://schemas.microsoft.com/office/word/2015/wordml/symex" mc:Ignorable="w14 w15 w16se w16cid">
   <w:docDefaults>
     <w:rPrDefault>
       <w:rPr>
@@ -216,7 +280,7 @@
       </w:pPr>
     </w:pPrDefault>
   </w:docDefaults>
-  <w:latentStyles w:defLockedState="0" w:defUIPriority="99" w:defSemiHidden="0" w:defUnhideWhenUsed="0" w:defQFormat="0" w:count="371">
+  <w:latentStyles w:defLockedState="0" w:defUIPriority="99" w:defSemiHidden="0" w:defUnhideWhenUsed="0" w:defQFormat="0" w:count="375">
     <w:lsdException w:name="Normal" w:uiPriority="0" w:qFormat="1"/>
     <w:lsdException w:name="heading 1" w:uiPriority="9" w:qFormat="1"/>
     <w:lsdException w:name="heading 2" w:semiHidden="1" w:uiPriority="9" w:unhideWhenUsed="1" w:qFormat="1"/>
@@ -322,7 +386,6 @@
     <w:lsdException w:name="HTML Sample" w:semiHidden="1" w:unhideWhenUsed="1"/>
     <w:lsdException w:name="HTML Typewriter" w:semiHidden="1" w:unhideWhenUsed="1"/>
     <w:lsdException w:name="HTML Variable" w:semiHidden="1" w:unhideWhenUsed="1"/>
-    <w:lsdException w:name="Normal Table" w:semiHidden="1" w:unhideWhenUsed="1"/>
     <w:lsdException w:name="annotation subject" w:semiHidden="1" w:unhideWhenUsed="1"/>
     <w:lsdException w:name="No List" w:semiHidden="1" w:unhideWhenUsed="1"/>
     <w:lsdException w:name="Outline List 1" w:semiHidden="1" w:unhideWhenUsed="1"/>
@@ -366,10 +429,8 @@
     <w:lsdException w:name="Table Elegant" w:semiHidden="1" w:unhideWhenUsed="1"/>
     <w:lsdException w:name="Table Professional" w:semiHidden="1" w:unhideWhenUsed="1"/>
     <w:lsdException w:name="Table Subtle 1" w:semiHidden="1" w:unhideWhenUsed="1"/>
-    <w:lsdException w:name="Table Subtle 2" w:semiHidden="1" w:unhideWhenUsed="1"/>
     <w:lsdException w:name="Table Web 1" w:semiHidden="1" w:unhideWhenUsed="1"/>
     <w:lsdException w:name="Table Web 2" w:semiHidden="1" w:unhideWhenUsed="1"/>
-    <w:lsdException w:name="Table Web 3" w:semiHidden="1" w:unhideWhenUsed="1"/>
     <w:lsdException w:name="Balloon Text" w:semiHidden="1" w:unhideWhenUsed="1"/>
     <w:lsdException w:name="Table Grid" w:uiPriority="39"/>
     <w:lsdException w:name="Table Theme" w:semiHidden="1" w:unhideWhenUsed="1"/>
@@ -588,6 +649,10 @@
     <w:lsdException w:name="List Table 5 Dark Accent 6" w:uiPriority="50"/>
     <w:lsdException w:name="List Table 6 Colorful Accent 6" w:uiPriority="51"/>
     <w:lsdException w:name="List Table 7 Colorful Accent 6" w:uiPriority="52"/>
+    <w:lsdException w:name="Mention" w:semiHidden="1" w:unhideWhenUsed="1"/>
+    <w:lsdException w:name="Smart Hyperlink" w:semiHidden="1" w:unhideWhenUsed="1"/>
+    <w:lsdException w:name="Hashtag" w:semiHidden="1" w:unhideWhenUsed="1"/>
+    <w:lsdException w:name="Unresolved Mention" w:semiHidden="1" w:unhideWhenUsed="1"/>
   </w:latentStyles>
   <w:style w:type="paragraph" w:default="1" w:styleId="Normal">
     <w:name w:val="Normal"/>
@@ -619,6 +684,50 @@
     <w:uiPriority w:val="99"/>
     <w:semiHidden/>
     <w:unhideWhenUsed/>
+  </w:style>
+  <w:style w:type="paragraph" w:styleId="Header">
+    <w:name w:val="header"/>
+    <w:basedOn w:val="Normal"/>
+    <w:link w:val="HeaderChar"/>
+    <w:uiPriority w:val="99"/>
+    <w:unhideWhenUsed/>
+    <w:rsid w:val="00472925"/>
+    <w:pPr>
+      <w:tabs>
+        <w:tab w:val="center" w:pos="4513"/>
+        <w:tab w:val="right" w:pos="9026"/>
+      </w:tabs>
+      <w:spacing w:after="0" w:line="240" w:lineRule="auto"/>
+    </w:pPr>
+  </w:style>
+  <w:style w:type="character" w:customStyle="1" w:styleId="HeaderChar">
+    <w:name w:val="Header Char"/>
+    <w:basedOn w:val="DefaultParagraphFont"/>
+    <w:link w:val="Header"/>
+    <w:uiPriority w:val="99"/>
+    <w:rsid w:val="00472925"/>
+  </w:style>
+  <w:style w:type="paragraph" w:styleId="Footer">
+    <w:name w:val="footer"/>
+    <w:basedOn w:val="Normal"/>
+    <w:link w:val="FooterChar"/>
+    <w:uiPriority w:val="99"/>
+    <w:unhideWhenUsed/>
+    <w:rsid w:val="00472925"/>
+    <w:pPr>
+      <w:tabs>
+        <w:tab w:val="center" w:pos="4513"/>
+        <w:tab w:val="right" w:pos="9026"/>
+      </w:tabs>
+      <w:spacing w:after="0" w:line="240" w:lineRule="auto"/>
+    </w:pPr>
+  </w:style>
+  <w:style w:type="character" w:customStyle="1" w:styleId="FooterChar">
+    <w:name w:val="Footer Char"/>
+    <w:basedOn w:val="DefaultParagraphFont"/>
+    <w:link w:val="Footer"/>
+    <w:uiPriority w:val="99"/>
+    <w:rsid w:val="00472925"/>
   </w:style>
 </w:styles>
 </file>

--- a/documentation/Meeting Logbook.docx
+++ b/documentation/Meeting Logbook.docx
@@ -88,6 +88,56 @@
       <w:r>
         <w:t>-Started team Gant Chart</w:t>
       </w:r>
+    </w:p>
+    <w:p>
+      <w:pPr>
+        <w:jc w:val="center"/>
+        <w:rPr>
+          <w:u w:val="single"/>
+        </w:rPr>
+      </w:pPr>
+      <w:r>
+        <w:rPr>
+          <w:u w:val="single"/>
+        </w:rPr>
+        <w:t xml:space="preserve">Meeting </w:t>
+      </w:r>
+      <w:r>
+        <w:rPr>
+          <w:u w:val="single"/>
+        </w:rPr>
+        <w:t xml:space="preserve">3 </w:t>
+      </w:r>
+      <w:r>
+        <w:rPr>
+          <w:u w:val="single"/>
+        </w:rPr>
+        <w:t>– Monday 25</w:t>
+      </w:r>
+      <w:r>
+        <w:rPr>
+          <w:u w:val="single"/>
+          <w:vertAlign w:val="superscript"/>
+        </w:rPr>
+        <w:t>th</w:t>
+      </w:r>
+      <w:r>
+        <w:rPr>
+          <w:u w:val="single"/>
+        </w:rPr>
+        <w:t xml:space="preserve"> Feb</w:t>
+      </w:r>
+    </w:p>
+    <w:p>
+      <w:r>
+        <w:t xml:space="preserve">-Completed </w:t>
+      </w:r>
+      <w:r>
+        <w:t xml:space="preserve">mock </w:t>
+      </w:r>
+      <w:r>
+        <w:t>robustness diagram</w:t>
+      </w:r>
       <w:bookmarkStart w:id="0" w:name="_GoBack"/>
       <w:bookmarkEnd w:id="0"/>
     </w:p>
@@ -102,7 +152,19 @@
         <w:rPr>
           <w:u w:val="single"/>
         </w:rPr>
-        <w:t>Meeting 3 – Monday 18</w:t>
+        <w:t xml:space="preserve">Meeting </w:t>
+      </w:r>
+      <w:r>
+        <w:rPr>
+          <w:u w:val="single"/>
+        </w:rPr>
+        <w:t xml:space="preserve">4 </w:t>
+      </w:r>
+      <w:r>
+        <w:rPr>
+          <w:u w:val="single"/>
+        </w:rPr>
+        <w:t>– Monday 4</w:t>
       </w:r>
       <w:r>
         <w:rPr>
@@ -115,7 +177,7 @@
         <w:rPr>
           <w:u w:val="single"/>
         </w:rPr>
-        <w:t xml:space="preserve"> Feb</w:t>
+        <w:t xml:space="preserve"> Mar</w:t>
       </w:r>
     </w:p>
     <w:p/>
@@ -130,63 +192,19 @@
         <w:rPr>
           <w:u w:val="single"/>
         </w:rPr>
-        <w:t>Meeting 4 – Monday 25</w:t>
-      </w:r>
-      <w:r>
-        <w:rPr>
-          <w:u w:val="single"/>
-          <w:vertAlign w:val="superscript"/>
-        </w:rPr>
-        <w:t>th</w:t>
-      </w:r>
-      <w:r>
-        <w:rPr>
-          <w:u w:val="single"/>
-        </w:rPr>
-        <w:t xml:space="preserve"> Feb</w:t>
-      </w:r>
-    </w:p>
-    <w:p/>
-    <w:p>
-      <w:pPr>
-        <w:jc w:val="center"/>
-        <w:rPr>
-          <w:u w:val="single"/>
-        </w:rPr>
-      </w:pPr>
-      <w:r>
-        <w:rPr>
-          <w:u w:val="single"/>
-        </w:rPr>
-        <w:t>Meeting 5 – Monday 4</w:t>
-      </w:r>
-      <w:r>
-        <w:rPr>
-          <w:u w:val="single"/>
-          <w:vertAlign w:val="superscript"/>
-        </w:rPr>
-        <w:t>th</w:t>
-      </w:r>
-      <w:r>
-        <w:rPr>
-          <w:u w:val="single"/>
-        </w:rPr>
-        <w:t xml:space="preserve"> Mar</w:t>
-      </w:r>
-    </w:p>
-    <w:p/>
-    <w:p>
-      <w:pPr>
-        <w:jc w:val="center"/>
-        <w:rPr>
-          <w:u w:val="single"/>
-        </w:rPr>
-      </w:pPr>
-      <w:r>
-        <w:rPr>
-          <w:u w:val="single"/>
-        </w:rPr>
-        <w:t>Meeting 6 – Monday 11</w:t>
+        <w:t xml:space="preserve">Meeting </w:t>
+      </w:r>
+      <w:r>
+        <w:rPr>
+          <w:u w:val="single"/>
+        </w:rPr>
+        <w:t>5</w:t>
+      </w:r>
+      <w:r>
+        <w:rPr>
+          <w:u w:val="single"/>
+        </w:rPr>
+        <w:t xml:space="preserve"> – Monday 11</w:t>
       </w:r>
       <w:r>
         <w:rPr>
@@ -386,6 +404,7 @@
     <w:lsdException w:name="HTML Sample" w:semiHidden="1" w:unhideWhenUsed="1"/>
     <w:lsdException w:name="HTML Typewriter" w:semiHidden="1" w:unhideWhenUsed="1"/>
     <w:lsdException w:name="HTML Variable" w:semiHidden="1" w:unhideWhenUsed="1"/>
+    <w:lsdException w:name="Normal Table" w:semiHidden="1" w:unhideWhenUsed="1"/>
     <w:lsdException w:name="annotation subject" w:semiHidden="1" w:unhideWhenUsed="1"/>
     <w:lsdException w:name="No List" w:semiHidden="1" w:unhideWhenUsed="1"/>
     <w:lsdException w:name="Outline List 1" w:semiHidden="1" w:unhideWhenUsed="1"/>
@@ -429,8 +448,10 @@
     <w:lsdException w:name="Table Elegant" w:semiHidden="1" w:unhideWhenUsed="1"/>
     <w:lsdException w:name="Table Professional" w:semiHidden="1" w:unhideWhenUsed="1"/>
     <w:lsdException w:name="Table Subtle 1" w:semiHidden="1" w:unhideWhenUsed="1"/>
+    <w:lsdException w:name="Table Subtle 2" w:semiHidden="1" w:unhideWhenUsed="1"/>
     <w:lsdException w:name="Table Web 1" w:semiHidden="1" w:unhideWhenUsed="1"/>
     <w:lsdException w:name="Table Web 2" w:semiHidden="1" w:unhideWhenUsed="1"/>
+    <w:lsdException w:name="Table Web 3" w:semiHidden="1" w:unhideWhenUsed="1"/>
     <w:lsdException w:name="Balloon Text" w:semiHidden="1" w:unhideWhenUsed="1"/>
     <w:lsdException w:name="Table Grid" w:uiPriority="39"/>
     <w:lsdException w:name="Table Theme" w:semiHidden="1" w:unhideWhenUsed="1"/>
